--- a/family-manage/doc/家族平台HTTP接口文档.docx
+++ b/family-manage/doc/家族平台HTTP接口文档.docx
@@ -4291,11 +4291,6 @@
       </w:r>
     </w:p>
     <w:p>
-      <w:pPr>
-        <w:rPr>
-          <w:rFonts w:hint="eastAsia"/>
-        </w:rPr>
-      </w:pPr>
       <w:r>
         <w:rPr>
           <w:rFonts w:hint="eastAsia"/>
@@ -4339,11 +4334,6 @@
       </w:r>
     </w:p>
     <w:p>
-      <w:pPr>
-        <w:rPr>
-          <w:rFonts w:hint="eastAsia"/>
-        </w:rPr>
-      </w:pPr>
       <w:r>
         <w:rPr>
           <w:rFonts w:hint="eastAsia"/>
@@ -4398,11 +4388,6 @@
       </w:r>
     </w:p>
     <w:p>
-      <w:pPr>
-        <w:rPr>
-          <w:rFonts w:hint="eastAsia"/>
-        </w:rPr>
-      </w:pPr>
       <w:r>
         <w:rPr>
           <w:rFonts w:hint="eastAsia"/>
@@ -4439,9 +4424,6 @@
     <w:p>
       <w:pPr>
         <w:ind w:firstLine="420"/>
-        <w:rPr>
-          <w:rFonts w:hint="eastAsia"/>
-        </w:rPr>
       </w:pPr>
       <w:r>
         <w:rPr>
@@ -13743,11 +13725,6 @@
       </w:r>
     </w:p>
     <w:p>
-      <w:pPr>
-        <w:rPr>
-          <w:rFonts w:hint="eastAsia"/>
-        </w:rPr>
-      </w:pPr>
       <w:r>
         <w:rPr>
           <w:rFonts w:hint="eastAsia"/>
@@ -13796,11 +13773,6 @@
       </w:r>
     </w:p>
     <w:p>
-      <w:pPr>
-        <w:rPr>
-          <w:rFonts w:hint="eastAsia"/>
-        </w:rPr>
-      </w:pPr>
       <w:r>
         <w:rPr>
           <w:rFonts w:hint="eastAsia"/>
@@ -13849,11 +13821,6 @@
       </w:r>
     </w:p>
     <w:p>
-      <w:pPr>
-        <w:rPr>
-          <w:rFonts w:hint="eastAsia"/>
-        </w:rPr>
-      </w:pPr>
       <w:r>
         <w:rPr>
           <w:rFonts w:hint="eastAsia"/>
@@ -15552,11 +15519,6 @@
       </w:r>
     </w:p>
     <w:p>
-      <w:pPr>
-        <w:rPr>
-          <w:rFonts w:hint="eastAsia"/>
-        </w:rPr>
-      </w:pPr>
       <w:r>
         <w:rPr>
           <w:rFonts w:hint="eastAsia"/>
@@ -15611,11 +15573,6 @@
       </w:r>
     </w:p>
     <w:p>
-      <w:pPr>
-        <w:rPr>
-          <w:rFonts w:hint="eastAsia"/>
-        </w:rPr>
-      </w:pPr>
       <w:r>
         <w:rPr>
           <w:rFonts w:hint="eastAsia"/>
@@ -15700,11 +15657,6 @@
       </w:r>
     </w:p>
     <w:p>
-      <w:pPr>
-        <w:rPr>
-          <w:rFonts w:hint="eastAsia"/>
-        </w:rPr>
-      </w:pPr>
       <w:r>
         <w:rPr>
           <w:rFonts w:hint="eastAsia"/>
@@ -15869,11 +15821,6 @@
       </w:r>
     </w:p>
     <w:p>
-      <w:pPr>
-        <w:rPr>
-          <w:rFonts w:hint="eastAsia"/>
-        </w:rPr>
-      </w:pPr>
       <w:r>
         <w:t xml:space="preserve">    </w:t>
       </w:r>
@@ -15901,11 +15848,6 @@
       </w:r>
     </w:p>
     <w:p>
-      <w:pPr>
-        <w:rPr>
-          <w:rFonts w:hint="eastAsia"/>
-        </w:rPr>
-      </w:pPr>
       <w:r>
         <w:rPr>
           <w:rFonts w:hint="eastAsia"/>
@@ -17229,11 +17171,6 @@
       </w:r>
     </w:p>
     <w:p>
-      <w:pPr>
-        <w:rPr>
-          <w:rFonts w:hint="eastAsia"/>
-        </w:rPr>
-      </w:pPr>
       <w:r>
         <w:rPr>
           <w:rFonts w:hint="eastAsia"/>
@@ -17282,11 +17219,6 @@
       </w:r>
     </w:p>
     <w:p>
-      <w:pPr>
-        <w:rPr>
-          <w:rFonts w:hint="eastAsia"/>
-        </w:rPr>
-      </w:pPr>
       <w:r>
         <w:rPr>
           <w:rFonts w:hint="eastAsia"/>
@@ -20668,11 +20600,6 @@
       </w:r>
     </w:p>
     <w:p>
-      <w:pPr>
-        <w:rPr>
-          <w:rFonts w:hint="eastAsia"/>
-        </w:rPr>
-      </w:pPr>
       <w:r>
         <w:rPr>
           <w:rFonts w:hint="eastAsia"/>
@@ -20721,11 +20648,6 @@
       </w:r>
     </w:p>
     <w:p>
-      <w:pPr>
-        <w:rPr>
-          <w:rFonts w:hint="eastAsia"/>
-        </w:rPr>
-      </w:pPr>
       <w:r>
         <w:rPr>
           <w:rFonts w:hint="eastAsia"/>
@@ -22366,11 +22288,6 @@
       </w:r>
     </w:p>
     <w:p>
-      <w:pPr>
-        <w:rPr>
-          <w:rFonts w:hint="eastAsia"/>
-        </w:rPr>
-      </w:pPr>
       <w:r>
         <w:rPr>
           <w:rFonts w:hint="eastAsia"/>
@@ -22419,11 +22336,6 @@
       </w:r>
     </w:p>
     <w:p>
-      <w:pPr>
-        <w:rPr>
-          <w:rFonts w:hint="eastAsia"/>
-        </w:rPr>
-      </w:pPr>
       <w:r>
         <w:rPr>
           <w:rFonts w:hint="eastAsia"/>
@@ -22510,11 +22422,6 @@
       </w:r>
     </w:p>
     <w:p>
-      <w:pPr>
-        <w:rPr>
-          <w:rFonts w:hint="eastAsia"/>
-        </w:rPr>
-      </w:pPr>
       <w:r>
         <w:rPr>
           <w:rFonts w:hint="eastAsia"/>
@@ -22679,11 +22586,6 @@
       </w:r>
     </w:p>
     <w:p>
-      <w:pPr>
-        <w:rPr>
-          <w:rFonts w:hint="eastAsia"/>
-        </w:rPr>
-      </w:pPr>
       <w:r>
         <w:t xml:space="preserve">    </w:t>
       </w:r>
@@ -22711,11 +22613,6 @@
       </w:r>
     </w:p>
     <w:p>
-      <w:pPr>
-        <w:rPr>
-          <w:rFonts w:hint="eastAsia"/>
-        </w:rPr>
-      </w:pPr>
       <w:r>
         <w:rPr>
           <w:rFonts w:hint="eastAsia"/>
@@ -24051,11 +23948,6 @@
       </w:r>
     </w:p>
     <w:p>
-      <w:pPr>
-        <w:rPr>
-          <w:rFonts w:hint="eastAsia"/>
-        </w:rPr>
-      </w:pPr>
       <w:r>
         <w:rPr>
           <w:rFonts w:hint="eastAsia"/>
@@ -24104,11 +23996,6 @@
       </w:r>
     </w:p>
     <w:p>
-      <w:pPr>
-        <w:rPr>
-          <w:rFonts w:hint="eastAsia"/>
-        </w:rPr>
-      </w:pPr>
       <w:r>
         <w:rPr>
           <w:rFonts w:hint="eastAsia"/>
@@ -24191,11 +24078,6 @@
       </w:r>
     </w:p>
     <w:p>
-      <w:pPr>
-        <w:rPr>
-          <w:rFonts w:hint="eastAsia"/>
-        </w:rPr>
-      </w:pPr>
       <w:r>
         <w:rPr>
           <w:rFonts w:hint="eastAsia"/>
@@ -24270,11 +24152,6 @@
       </w:r>
     </w:p>
     <w:p>
-      <w:pPr>
-        <w:rPr>
-          <w:rFonts w:hint="eastAsia"/>
-        </w:rPr>
-      </w:pPr>
       <w:r>
         <w:rPr>
           <w:rFonts w:hint="eastAsia"/>
@@ -24348,7 +24225,1626 @@
         <w:adjustRightInd w:val="0"/>
         <w:jc w:val="left"/>
         <w:rPr>
+          <w:rFonts w:asciiTheme="minorEastAsia" w:hAnsiTheme="minorEastAsia" w:cs="MicrosoftYaHei" w:hint="eastAsia"/>
+          <w:color w:val="000000"/>
+          <w:kern w:val="0"/>
+          <w:sz w:val="24"/>
+          <w:szCs w:val="24"/>
+        </w:rPr>
+      </w:pPr>
+    </w:p>
+    <w:p>
+      <w:pPr>
+        <w:pStyle w:val="2"/>
+        <w:numPr>
+          <w:ilvl w:val="1"/>
+          <w:numId w:val="4"/>
+        </w:numPr>
+      </w:pPr>
+      <w:r>
+        <w:rPr>
+          <w:rFonts w:hint="eastAsia"/>
+        </w:rPr>
+        <w:t>上传头像</w:t>
+      </w:r>
+    </w:p>
+    <w:p>
+      <w:pPr>
+        <w:rPr>
+          <w:rFonts w:asciiTheme="minorEastAsia" w:hAnsiTheme="minorEastAsia"/>
+          <w:b/>
+          <w:sz w:val="24"/>
+          <w:szCs w:val="24"/>
+        </w:rPr>
+      </w:pPr>
+    </w:p>
+    <w:p>
+      <w:pPr>
+        <w:rPr>
+          <w:rFonts w:asciiTheme="minorEastAsia" w:hAnsiTheme="minorEastAsia"/>
+          <w:b/>
+          <w:sz w:val="24"/>
+          <w:szCs w:val="24"/>
+        </w:rPr>
+      </w:pPr>
+      <w:r>
+        <w:rPr>
+          <w:rFonts w:asciiTheme="minorEastAsia" w:hAnsiTheme="minorEastAsia" w:hint="eastAsia"/>
+          <w:b/>
+          <w:sz w:val="24"/>
+          <w:szCs w:val="24"/>
+        </w:rPr>
+        <w:t>描述：上传头像</w:t>
+      </w:r>
+    </w:p>
+    <w:p>
+      <w:pPr>
+        <w:autoSpaceDE w:val="0"/>
+        <w:autoSpaceDN w:val="0"/>
+        <w:adjustRightInd w:val="0"/>
+        <w:jc w:val="left"/>
+        <w:rPr>
           <w:rFonts w:asciiTheme="minorEastAsia" w:hAnsiTheme="minorEastAsia" w:cs="MicrosoftYaHei"/>
+          <w:color w:val="000000"/>
+          <w:kern w:val="0"/>
+          <w:sz w:val="24"/>
+          <w:szCs w:val="24"/>
+        </w:rPr>
+      </w:pPr>
+      <w:r>
+        <w:rPr>
+          <w:rFonts w:asciiTheme="minorEastAsia" w:hAnsiTheme="minorEastAsia" w:cs="MicrosoftYaHei"/>
+          <w:color w:val="000000"/>
+          <w:kern w:val="0"/>
+          <w:sz w:val="24"/>
+          <w:szCs w:val="24"/>
+        </w:rPr>
+        <w:t>URI:/</w:t>
+      </w:r>
+      <w:r>
+        <w:rPr>
+          <w:rFonts w:asciiTheme="minorEastAsia" w:hAnsiTheme="minorEastAsia" w:cs="MicrosoftYaHei" w:hint="eastAsia"/>
+          <w:color w:val="000000"/>
+          <w:kern w:val="0"/>
+          <w:sz w:val="24"/>
+          <w:szCs w:val="24"/>
+        </w:rPr>
+        <w:t>app/user</w:t>
+      </w:r>
+      <w:r>
+        <w:rPr>
+          <w:rFonts w:asciiTheme="minorEastAsia" w:hAnsiTheme="minorEastAsia" w:cs="MicrosoftYaHei"/>
+          <w:color w:val="000000"/>
+          <w:kern w:val="0"/>
+          <w:sz w:val="24"/>
+          <w:szCs w:val="24"/>
+        </w:rPr>
+        <w:t>/</w:t>
+      </w:r>
+      <w:r>
+        <w:rPr>
+          <w:rFonts w:asciiTheme="minorEastAsia" w:hAnsiTheme="minorEastAsia" w:cs="MicrosoftYaHei" w:hint="eastAsia"/>
+          <w:color w:val="000000"/>
+          <w:kern w:val="0"/>
+          <w:sz w:val="24"/>
+          <w:szCs w:val="24"/>
+        </w:rPr>
+        <w:t>avatar</w:t>
+      </w:r>
+    </w:p>
+    <w:p>
+      <w:pPr>
+        <w:autoSpaceDE w:val="0"/>
+        <w:autoSpaceDN w:val="0"/>
+        <w:adjustRightInd w:val="0"/>
+        <w:jc w:val="left"/>
+        <w:rPr>
+          <w:rFonts w:asciiTheme="minorEastAsia" w:hAnsiTheme="minorEastAsia" w:cs="MicrosoftYaHei"/>
+          <w:color w:val="000000"/>
+          <w:kern w:val="0"/>
+          <w:sz w:val="24"/>
+          <w:szCs w:val="24"/>
+        </w:rPr>
+      </w:pPr>
+      <w:r>
+        <w:rPr>
+          <w:rFonts w:asciiTheme="minorEastAsia" w:hAnsiTheme="minorEastAsia" w:cs="MicrosoftYaHei" w:hint="eastAsia"/>
+          <w:color w:val="000000"/>
+          <w:kern w:val="0"/>
+          <w:sz w:val="24"/>
+          <w:szCs w:val="24"/>
+        </w:rPr>
+        <w:t>请求方式：POST</w:t>
+      </w:r>
+    </w:p>
+    <w:p>
+      <w:pPr>
+        <w:autoSpaceDE w:val="0"/>
+        <w:autoSpaceDN w:val="0"/>
+        <w:adjustRightInd w:val="0"/>
+        <w:jc w:val="left"/>
+        <w:rPr>
+          <w:rFonts w:asciiTheme="minorEastAsia" w:hAnsiTheme="minorEastAsia" w:cs="MicrosoftYaHei" w:hint="eastAsia"/>
+          <w:color w:val="000000"/>
+          <w:kern w:val="0"/>
+          <w:sz w:val="24"/>
+          <w:szCs w:val="24"/>
+        </w:rPr>
+      </w:pPr>
+      <w:r>
+        <w:rPr>
+          <w:rFonts w:asciiTheme="minorEastAsia" w:hAnsiTheme="minorEastAsia" w:cs="MicrosoftYaHei" w:hint="eastAsia"/>
+          <w:color w:val="000000"/>
+          <w:kern w:val="0"/>
+          <w:sz w:val="24"/>
+          <w:szCs w:val="24"/>
+        </w:rPr>
+        <w:t>Content-Type：</w:t>
+      </w:r>
+      <w:r>
+        <w:rPr>
+          <w:rFonts w:asciiTheme="minorEastAsia" w:hAnsiTheme="minorEastAsia" w:cs="MicrosoftYaHei" w:hint="eastAsia"/>
+          <w:color w:val="000000"/>
+          <w:kern w:val="0"/>
+          <w:sz w:val="24"/>
+          <w:szCs w:val="24"/>
+        </w:rPr>
+        <w:t>multipart/form-data</w:t>
+      </w:r>
+    </w:p>
+    <w:p>
+      <w:pPr>
+        <w:autoSpaceDE w:val="0"/>
+        <w:autoSpaceDN w:val="0"/>
+        <w:adjustRightInd w:val="0"/>
+        <w:jc w:val="left"/>
+        <w:rPr>
+          <w:rFonts w:asciiTheme="minorEastAsia" w:hAnsiTheme="minorEastAsia" w:cs="MicrosoftYaHei"/>
+          <w:color w:val="000000"/>
+          <w:kern w:val="0"/>
+          <w:sz w:val="24"/>
+          <w:szCs w:val="24"/>
+        </w:rPr>
+      </w:pPr>
+      <w:r>
+        <w:rPr>
+          <w:rFonts w:asciiTheme="minorEastAsia" w:hAnsiTheme="minorEastAsia" w:cs="MicrosoftYaHei" w:hint="eastAsia"/>
+          <w:color w:val="000000"/>
+          <w:kern w:val="0"/>
+          <w:sz w:val="24"/>
+          <w:szCs w:val="24"/>
+        </w:rPr>
+        <w:t>请求参数说明：</w:t>
+      </w:r>
+    </w:p>
+    <w:p>
+      <w:pPr>
+        <w:autoSpaceDE w:val="0"/>
+        <w:autoSpaceDN w:val="0"/>
+        <w:adjustRightInd w:val="0"/>
+        <w:jc w:val="left"/>
+        <w:rPr>
+          <w:rFonts w:asciiTheme="minorEastAsia" w:hAnsiTheme="minorEastAsia" w:cs="MicrosoftYaHei"/>
+          <w:color w:val="000000"/>
+          <w:kern w:val="0"/>
+          <w:sz w:val="24"/>
+          <w:szCs w:val="24"/>
+        </w:rPr>
+      </w:pPr>
+    </w:p>
+    <w:tbl>
+      <w:tblPr>
+        <w:tblStyle w:val="a7"/>
+        <w:tblW w:w="0" w:type="auto"/>
+        <w:tblLook w:val="04A0" w:firstRow="1" w:lastRow="0" w:firstColumn="1" w:lastColumn="0" w:noHBand="0" w:noVBand="1"/>
+      </w:tblPr>
+      <w:tblGrid>
+        <w:gridCol w:w="1677"/>
+        <w:gridCol w:w="1270"/>
+        <w:gridCol w:w="999"/>
+        <w:gridCol w:w="1000"/>
+        <w:gridCol w:w="3576"/>
+      </w:tblGrid>
+      <w:tr>
+        <w:tc>
+          <w:tcPr>
+            <w:tcW w:w="1677" w:type="dxa"/>
+          </w:tcPr>
+          <w:p>
+            <w:pPr>
+              <w:autoSpaceDE w:val="0"/>
+              <w:autoSpaceDN w:val="0"/>
+              <w:adjustRightInd w:val="0"/>
+              <w:jc w:val="center"/>
+              <w:rPr>
+                <w:rFonts w:asciiTheme="minorEastAsia" w:hAnsiTheme="minorEastAsia" w:cs="MicrosoftYaHei"/>
+                <w:color w:val="000000"/>
+                <w:kern w:val="0"/>
+                <w:sz w:val="24"/>
+                <w:szCs w:val="24"/>
+              </w:rPr>
+            </w:pPr>
+            <w:r>
+              <w:rPr>
+                <w:rFonts w:asciiTheme="minorEastAsia" w:hAnsiTheme="minorEastAsia" w:cs="MicrosoftYaHei" w:hint="eastAsia"/>
+                <w:color w:val="000000"/>
+                <w:kern w:val="0"/>
+                <w:sz w:val="24"/>
+                <w:szCs w:val="24"/>
+              </w:rPr>
+              <w:t>参数名</w:t>
+            </w:r>
+          </w:p>
+        </w:tc>
+        <w:tc>
+          <w:tcPr>
+            <w:tcW w:w="1270" w:type="dxa"/>
+          </w:tcPr>
+          <w:p>
+            <w:pPr>
+              <w:autoSpaceDE w:val="0"/>
+              <w:autoSpaceDN w:val="0"/>
+              <w:adjustRightInd w:val="0"/>
+              <w:jc w:val="center"/>
+              <w:rPr>
+                <w:rFonts w:asciiTheme="minorEastAsia" w:hAnsiTheme="minorEastAsia" w:cs="MicrosoftYaHei"/>
+                <w:color w:val="000000"/>
+                <w:kern w:val="0"/>
+                <w:sz w:val="24"/>
+                <w:szCs w:val="24"/>
+              </w:rPr>
+            </w:pPr>
+            <w:r>
+              <w:rPr>
+                <w:rFonts w:asciiTheme="minorEastAsia" w:hAnsiTheme="minorEastAsia" w:cs="MicrosoftYaHei" w:hint="eastAsia"/>
+                <w:color w:val="000000"/>
+                <w:kern w:val="0"/>
+                <w:sz w:val="24"/>
+                <w:szCs w:val="24"/>
+              </w:rPr>
+              <w:t>类型</w:t>
+            </w:r>
+          </w:p>
+        </w:tc>
+        <w:tc>
+          <w:tcPr>
+            <w:tcW w:w="999" w:type="dxa"/>
+          </w:tcPr>
+          <w:p>
+            <w:pPr>
+              <w:autoSpaceDE w:val="0"/>
+              <w:autoSpaceDN w:val="0"/>
+              <w:adjustRightInd w:val="0"/>
+              <w:jc w:val="center"/>
+              <w:rPr>
+                <w:rFonts w:asciiTheme="minorEastAsia" w:hAnsiTheme="minorEastAsia" w:cs="MicrosoftYaHei"/>
+                <w:color w:val="000000"/>
+                <w:kern w:val="0"/>
+                <w:sz w:val="24"/>
+                <w:szCs w:val="24"/>
+              </w:rPr>
+            </w:pPr>
+            <w:r>
+              <w:rPr>
+                <w:rFonts w:asciiTheme="minorEastAsia" w:hAnsiTheme="minorEastAsia" w:cs="MicrosoftYaHei" w:hint="eastAsia"/>
+                <w:color w:val="000000"/>
+                <w:kern w:val="0"/>
+                <w:sz w:val="24"/>
+                <w:szCs w:val="24"/>
+              </w:rPr>
+              <w:t>长度限制</w:t>
+            </w:r>
+          </w:p>
+        </w:tc>
+        <w:tc>
+          <w:tcPr>
+            <w:tcW w:w="1000" w:type="dxa"/>
+          </w:tcPr>
+          <w:p>
+            <w:pPr>
+              <w:autoSpaceDE w:val="0"/>
+              <w:autoSpaceDN w:val="0"/>
+              <w:adjustRightInd w:val="0"/>
+              <w:jc w:val="center"/>
+              <w:rPr>
+                <w:rFonts w:asciiTheme="minorEastAsia" w:hAnsiTheme="minorEastAsia" w:cs="MicrosoftYaHei"/>
+                <w:color w:val="000000"/>
+                <w:kern w:val="0"/>
+                <w:sz w:val="24"/>
+                <w:szCs w:val="24"/>
+              </w:rPr>
+            </w:pPr>
+            <w:r>
+              <w:rPr>
+                <w:rFonts w:asciiTheme="minorEastAsia" w:hAnsiTheme="minorEastAsia" w:cs="MicrosoftYaHei" w:hint="eastAsia"/>
+                <w:color w:val="000000"/>
+                <w:kern w:val="0"/>
+                <w:sz w:val="24"/>
+                <w:szCs w:val="24"/>
+              </w:rPr>
+              <w:t>必选</w:t>
+            </w:r>
+          </w:p>
+        </w:tc>
+        <w:tc>
+          <w:tcPr>
+            <w:tcW w:w="3576" w:type="dxa"/>
+          </w:tcPr>
+          <w:p>
+            <w:pPr>
+              <w:autoSpaceDE w:val="0"/>
+              <w:autoSpaceDN w:val="0"/>
+              <w:adjustRightInd w:val="0"/>
+              <w:jc w:val="center"/>
+              <w:rPr>
+                <w:rFonts w:asciiTheme="minorEastAsia" w:hAnsiTheme="minorEastAsia" w:cs="MicrosoftYaHei"/>
+                <w:color w:val="000000"/>
+                <w:kern w:val="0"/>
+                <w:sz w:val="24"/>
+                <w:szCs w:val="24"/>
+              </w:rPr>
+            </w:pPr>
+            <w:r>
+              <w:rPr>
+                <w:rFonts w:asciiTheme="minorEastAsia" w:hAnsiTheme="minorEastAsia" w:cs="MicrosoftYaHei" w:hint="eastAsia"/>
+                <w:color w:val="000000"/>
+                <w:kern w:val="0"/>
+                <w:sz w:val="24"/>
+                <w:szCs w:val="24"/>
+              </w:rPr>
+              <w:t>说明</w:t>
+            </w:r>
+          </w:p>
+        </w:tc>
+      </w:tr>
+      <w:tr>
+        <w:tc>
+          <w:tcPr>
+            <w:tcW w:w="1677" w:type="dxa"/>
+          </w:tcPr>
+          <w:p>
+            <w:pPr>
+              <w:autoSpaceDE w:val="0"/>
+              <w:autoSpaceDN w:val="0"/>
+              <w:adjustRightInd w:val="0"/>
+              <w:jc w:val="left"/>
+              <w:rPr>
+                <w:rFonts w:asciiTheme="minorEastAsia" w:hAnsiTheme="minorEastAsia" w:cs="MicrosoftYaHei"/>
+                <w:color w:val="000000"/>
+                <w:kern w:val="0"/>
+                <w:sz w:val="24"/>
+                <w:szCs w:val="24"/>
+              </w:rPr>
+            </w:pPr>
+            <w:proofErr w:type="spellStart"/>
+            <w:proofErr w:type="gramStart"/>
+            <w:r>
+              <w:rPr>
+                <w:rFonts w:asciiTheme="minorEastAsia" w:hAnsiTheme="minorEastAsia" w:cs="MicrosoftYaHei"/>
+                <w:color w:val="000000"/>
+                <w:kern w:val="0"/>
+                <w:sz w:val="24"/>
+                <w:szCs w:val="24"/>
+              </w:rPr>
+              <w:t>a</w:t>
+            </w:r>
+            <w:r>
+              <w:rPr>
+                <w:rFonts w:asciiTheme="minorEastAsia" w:hAnsiTheme="minorEastAsia" w:cs="MicrosoftYaHei" w:hint="eastAsia"/>
+                <w:color w:val="000000"/>
+                <w:kern w:val="0"/>
+                <w:sz w:val="24"/>
+                <w:szCs w:val="24"/>
+              </w:rPr>
+              <w:t>ccess</w:t>
+            </w:r>
+            <w:proofErr w:type="gramEnd"/>
+            <w:r>
+              <w:rPr>
+                <w:rFonts w:asciiTheme="minorEastAsia" w:hAnsiTheme="minorEastAsia" w:cs="MicrosoftYaHei" w:hint="eastAsia"/>
+                <w:color w:val="000000"/>
+                <w:kern w:val="0"/>
+                <w:sz w:val="24"/>
+                <w:szCs w:val="24"/>
+              </w:rPr>
+              <w:t>_token</w:t>
+            </w:r>
+            <w:proofErr w:type="spellEnd"/>
+          </w:p>
+        </w:tc>
+        <w:tc>
+          <w:tcPr>
+            <w:tcW w:w="1270" w:type="dxa"/>
+          </w:tcPr>
+          <w:p>
+            <w:pPr>
+              <w:autoSpaceDE w:val="0"/>
+              <w:autoSpaceDN w:val="0"/>
+              <w:adjustRightInd w:val="0"/>
+              <w:jc w:val="left"/>
+              <w:rPr>
+                <w:rFonts w:asciiTheme="minorEastAsia" w:hAnsiTheme="minorEastAsia" w:cs="MicrosoftYaHei"/>
+                <w:color w:val="000000"/>
+                <w:kern w:val="0"/>
+                <w:sz w:val="24"/>
+                <w:szCs w:val="24"/>
+              </w:rPr>
+            </w:pPr>
+            <w:r>
+              <w:rPr>
+                <w:rFonts w:asciiTheme="minorEastAsia" w:hAnsiTheme="minorEastAsia" w:cs="MicrosoftYaHei"/>
+                <w:color w:val="000000"/>
+                <w:kern w:val="0"/>
+                <w:sz w:val="24"/>
+                <w:szCs w:val="24"/>
+              </w:rPr>
+              <w:t>S</w:t>
+            </w:r>
+            <w:r>
+              <w:rPr>
+                <w:rFonts w:asciiTheme="minorEastAsia" w:hAnsiTheme="minorEastAsia" w:cs="MicrosoftYaHei" w:hint="eastAsia"/>
+                <w:color w:val="000000"/>
+                <w:kern w:val="0"/>
+                <w:sz w:val="24"/>
+                <w:szCs w:val="24"/>
+              </w:rPr>
+              <w:t>tring</w:t>
+            </w:r>
+          </w:p>
+        </w:tc>
+        <w:tc>
+          <w:tcPr>
+            <w:tcW w:w="999" w:type="dxa"/>
+          </w:tcPr>
+          <w:p>
+            <w:pPr>
+              <w:autoSpaceDE w:val="0"/>
+              <w:autoSpaceDN w:val="0"/>
+              <w:adjustRightInd w:val="0"/>
+              <w:jc w:val="left"/>
+              <w:rPr>
+                <w:rFonts w:asciiTheme="minorEastAsia" w:hAnsiTheme="minorEastAsia" w:cs="MicrosoftYaHei"/>
+                <w:color w:val="000000"/>
+                <w:kern w:val="0"/>
+                <w:sz w:val="24"/>
+                <w:szCs w:val="24"/>
+              </w:rPr>
+            </w:pPr>
+            <w:r>
+              <w:rPr>
+                <w:rFonts w:asciiTheme="minorEastAsia" w:hAnsiTheme="minorEastAsia" w:cs="MicrosoftYaHei" w:hint="eastAsia"/>
+                <w:color w:val="000000"/>
+                <w:kern w:val="0"/>
+                <w:sz w:val="24"/>
+                <w:szCs w:val="24"/>
+              </w:rPr>
+              <w:t>20</w:t>
+            </w:r>
+          </w:p>
+        </w:tc>
+        <w:tc>
+          <w:tcPr>
+            <w:tcW w:w="1000" w:type="dxa"/>
+          </w:tcPr>
+          <w:p>
+            <w:pPr>
+              <w:autoSpaceDE w:val="0"/>
+              <w:autoSpaceDN w:val="0"/>
+              <w:adjustRightInd w:val="0"/>
+              <w:jc w:val="left"/>
+              <w:rPr>
+                <w:rFonts w:asciiTheme="minorEastAsia" w:hAnsiTheme="minorEastAsia" w:cs="MicrosoftYaHei"/>
+                <w:color w:val="000000"/>
+                <w:kern w:val="0"/>
+                <w:sz w:val="24"/>
+                <w:szCs w:val="24"/>
+              </w:rPr>
+            </w:pPr>
+            <w:r>
+              <w:rPr>
+                <w:rFonts w:asciiTheme="minorEastAsia" w:hAnsiTheme="minorEastAsia" w:cs="MicrosoftYaHei" w:hint="eastAsia"/>
+                <w:color w:val="000000"/>
+                <w:kern w:val="0"/>
+                <w:sz w:val="24"/>
+                <w:szCs w:val="24"/>
+              </w:rPr>
+              <w:t>是</w:t>
+            </w:r>
+          </w:p>
+        </w:tc>
+        <w:tc>
+          <w:tcPr>
+            <w:tcW w:w="3576" w:type="dxa"/>
+          </w:tcPr>
+          <w:p>
+            <w:pPr>
+              <w:autoSpaceDE w:val="0"/>
+              <w:autoSpaceDN w:val="0"/>
+              <w:adjustRightInd w:val="0"/>
+              <w:jc w:val="left"/>
+              <w:rPr>
+                <w:rFonts w:asciiTheme="minorEastAsia" w:hAnsiTheme="minorEastAsia" w:cs="MicrosoftYaHei"/>
+                <w:color w:val="000000"/>
+                <w:kern w:val="0"/>
+                <w:sz w:val="24"/>
+                <w:szCs w:val="24"/>
+              </w:rPr>
+            </w:pPr>
+            <w:r>
+              <w:rPr>
+                <w:rFonts w:asciiTheme="minorEastAsia" w:hAnsiTheme="minorEastAsia" w:cs="MicrosoftYaHei" w:hint="eastAsia"/>
+                <w:color w:val="000000"/>
+                <w:kern w:val="0"/>
+                <w:sz w:val="24"/>
+                <w:szCs w:val="24"/>
+              </w:rPr>
+              <w:t>上次登录获得的token</w:t>
+            </w:r>
+          </w:p>
+        </w:tc>
+      </w:tr>
+      <w:tr>
+        <w:tc>
+          <w:tcPr>
+            <w:tcW w:w="1677" w:type="dxa"/>
+          </w:tcPr>
+          <w:p>
+            <w:pPr>
+              <w:autoSpaceDE w:val="0"/>
+              <w:autoSpaceDN w:val="0"/>
+              <w:adjustRightInd w:val="0"/>
+              <w:jc w:val="left"/>
+              <w:rPr>
+                <w:rFonts w:asciiTheme="minorEastAsia" w:hAnsiTheme="minorEastAsia" w:cs="MicrosoftYaHei" w:hint="eastAsia"/>
+                <w:color w:val="000000"/>
+                <w:kern w:val="0"/>
+                <w:sz w:val="24"/>
+                <w:szCs w:val="24"/>
+              </w:rPr>
+            </w:pPr>
+            <w:proofErr w:type="gramStart"/>
+            <w:r>
+              <w:rPr>
+                <w:rFonts w:asciiTheme="minorEastAsia" w:hAnsiTheme="minorEastAsia" w:cs="MicrosoftYaHei" w:hint="eastAsia"/>
+                <w:color w:val="000000"/>
+                <w:kern w:val="0"/>
+                <w:sz w:val="24"/>
+                <w:szCs w:val="24"/>
+              </w:rPr>
+              <w:t>file</w:t>
+            </w:r>
+            <w:proofErr w:type="gramEnd"/>
+          </w:p>
+        </w:tc>
+        <w:tc>
+          <w:tcPr>
+            <w:tcW w:w="1270" w:type="dxa"/>
+          </w:tcPr>
+          <w:p>
+            <w:pPr>
+              <w:autoSpaceDE w:val="0"/>
+              <w:autoSpaceDN w:val="0"/>
+              <w:adjustRightInd w:val="0"/>
+              <w:jc w:val="left"/>
+              <w:rPr>
+                <w:rFonts w:asciiTheme="minorEastAsia" w:hAnsiTheme="minorEastAsia" w:cs="MicrosoftYaHei" w:hint="eastAsia"/>
+                <w:color w:val="000000"/>
+                <w:kern w:val="0"/>
+                <w:sz w:val="24"/>
+                <w:szCs w:val="24"/>
+              </w:rPr>
+            </w:pPr>
+            <w:proofErr w:type="gramStart"/>
+            <w:r>
+              <w:rPr>
+                <w:rFonts w:asciiTheme="minorEastAsia" w:hAnsiTheme="minorEastAsia" w:cs="MicrosoftYaHei"/>
+                <w:color w:val="000000"/>
+                <w:kern w:val="0"/>
+                <w:sz w:val="24"/>
+                <w:szCs w:val="24"/>
+              </w:rPr>
+              <w:t>b</w:t>
+            </w:r>
+            <w:r>
+              <w:rPr>
+                <w:rFonts w:asciiTheme="minorEastAsia" w:hAnsiTheme="minorEastAsia" w:cs="MicrosoftYaHei" w:hint="eastAsia"/>
+                <w:color w:val="000000"/>
+                <w:kern w:val="0"/>
+                <w:sz w:val="24"/>
+                <w:szCs w:val="24"/>
+              </w:rPr>
+              <w:t>yte</w:t>
+            </w:r>
+            <w:proofErr w:type="gramEnd"/>
+            <w:r>
+              <w:rPr>
+                <w:rFonts w:asciiTheme="minorEastAsia" w:hAnsiTheme="minorEastAsia" w:cs="MicrosoftYaHei" w:hint="eastAsia"/>
+                <w:color w:val="000000"/>
+                <w:kern w:val="0"/>
+                <w:sz w:val="24"/>
+                <w:szCs w:val="24"/>
+              </w:rPr>
+              <w:t>[]</w:t>
+            </w:r>
+          </w:p>
+        </w:tc>
+        <w:tc>
+          <w:tcPr>
+            <w:tcW w:w="999" w:type="dxa"/>
+          </w:tcPr>
+          <w:p>
+            <w:pPr>
+              <w:autoSpaceDE w:val="0"/>
+              <w:autoSpaceDN w:val="0"/>
+              <w:adjustRightInd w:val="0"/>
+              <w:jc w:val="left"/>
+              <w:rPr>
+                <w:rFonts w:asciiTheme="minorEastAsia" w:hAnsiTheme="minorEastAsia" w:cs="MicrosoftYaHei" w:hint="eastAsia"/>
+                <w:color w:val="000000"/>
+                <w:kern w:val="0"/>
+                <w:sz w:val="24"/>
+                <w:szCs w:val="24"/>
+              </w:rPr>
+            </w:pPr>
+          </w:p>
+        </w:tc>
+        <w:tc>
+          <w:tcPr>
+            <w:tcW w:w="1000" w:type="dxa"/>
+          </w:tcPr>
+          <w:p>
+            <w:pPr>
+              <w:autoSpaceDE w:val="0"/>
+              <w:autoSpaceDN w:val="0"/>
+              <w:adjustRightInd w:val="0"/>
+              <w:jc w:val="left"/>
+              <w:rPr>
+                <w:rFonts w:asciiTheme="minorEastAsia" w:hAnsiTheme="minorEastAsia" w:cs="MicrosoftYaHei" w:hint="eastAsia"/>
+                <w:color w:val="000000"/>
+                <w:kern w:val="0"/>
+                <w:sz w:val="24"/>
+                <w:szCs w:val="24"/>
+              </w:rPr>
+            </w:pPr>
+          </w:p>
+        </w:tc>
+        <w:tc>
+          <w:tcPr>
+            <w:tcW w:w="3576" w:type="dxa"/>
+          </w:tcPr>
+          <w:p>
+            <w:pPr>
+              <w:autoSpaceDE w:val="0"/>
+              <w:autoSpaceDN w:val="0"/>
+              <w:adjustRightInd w:val="0"/>
+              <w:jc w:val="left"/>
+              <w:rPr>
+                <w:rFonts w:asciiTheme="minorEastAsia" w:hAnsiTheme="minorEastAsia" w:cs="MicrosoftYaHei" w:hint="eastAsia"/>
+                <w:color w:val="000000"/>
+                <w:kern w:val="0"/>
+                <w:sz w:val="24"/>
+                <w:szCs w:val="24"/>
+              </w:rPr>
+            </w:pPr>
+          </w:p>
+        </w:tc>
+      </w:tr>
+    </w:tbl>
+    <w:p>
+      <w:pPr>
+        <w:autoSpaceDE w:val="0"/>
+        <w:autoSpaceDN w:val="0"/>
+        <w:adjustRightInd w:val="0"/>
+        <w:jc w:val="left"/>
+        <w:rPr>
+          <w:rFonts w:asciiTheme="minorEastAsia" w:hAnsiTheme="minorEastAsia" w:cs="MicrosoftYaHei"/>
+          <w:color w:val="000000"/>
+          <w:kern w:val="0"/>
+          <w:sz w:val="24"/>
+          <w:szCs w:val="24"/>
+        </w:rPr>
+      </w:pPr>
+    </w:p>
+    <w:p>
+      <w:pPr>
+        <w:autoSpaceDE w:val="0"/>
+        <w:autoSpaceDN w:val="0"/>
+        <w:adjustRightInd w:val="0"/>
+        <w:jc w:val="left"/>
+        <w:rPr>
+          <w:rFonts w:asciiTheme="minorEastAsia" w:hAnsiTheme="minorEastAsia" w:cs="MicrosoftYaHei"/>
+          <w:color w:val="000000"/>
+          <w:kern w:val="0"/>
+          <w:sz w:val="24"/>
+          <w:szCs w:val="24"/>
+        </w:rPr>
+      </w:pPr>
+      <w:r>
+        <w:rPr>
+          <w:rFonts w:asciiTheme="minorEastAsia" w:hAnsiTheme="minorEastAsia" w:cs="MicrosoftYaHei" w:hint="eastAsia"/>
+          <w:color w:val="000000"/>
+          <w:kern w:val="0"/>
+          <w:sz w:val="24"/>
+          <w:szCs w:val="24"/>
+        </w:rPr>
+        <w:t>请求示例：</w:t>
+      </w:r>
+    </w:p>
+    <w:p>
+      <w:pPr>
+        <w:autoSpaceDE w:val="0"/>
+        <w:autoSpaceDN w:val="0"/>
+        <w:adjustRightInd w:val="0"/>
+        <w:jc w:val="left"/>
+        <w:rPr>
+          <w:rFonts w:asciiTheme="minorEastAsia" w:hAnsiTheme="minorEastAsia" w:cs="MicrosoftYaHei"/>
+          <w:color w:val="000000"/>
+          <w:kern w:val="0"/>
+          <w:sz w:val="24"/>
+          <w:szCs w:val="24"/>
+        </w:rPr>
+      </w:pPr>
+      <w:proofErr w:type="spellStart"/>
+      <w:proofErr w:type="gramStart"/>
+      <w:r>
+        <w:rPr>
+          <w:rFonts w:asciiTheme="minorEastAsia" w:hAnsiTheme="minorEastAsia" w:cs="MicrosoftYaHei" w:hint="eastAsia"/>
+          <w:color w:val="000000"/>
+          <w:kern w:val="0"/>
+          <w:sz w:val="24"/>
+          <w:szCs w:val="24"/>
+        </w:rPr>
+        <w:t>access</w:t>
+      </w:r>
+      <w:proofErr w:type="gramEnd"/>
+      <w:r>
+        <w:rPr>
+          <w:rFonts w:asciiTheme="minorEastAsia" w:hAnsiTheme="minorEastAsia" w:cs="MicrosoftYaHei" w:hint="eastAsia"/>
+          <w:color w:val="000000"/>
+          <w:kern w:val="0"/>
+          <w:sz w:val="24"/>
+          <w:szCs w:val="24"/>
+        </w:rPr>
+        <w:t>_token</w:t>
+      </w:r>
+      <w:proofErr w:type="spellEnd"/>
+      <w:r>
+        <w:rPr>
+          <w:rFonts w:asciiTheme="minorEastAsia" w:hAnsiTheme="minorEastAsia" w:cs="MicrosoftYaHei" w:hint="eastAsia"/>
+          <w:color w:val="000000"/>
+          <w:kern w:val="0"/>
+          <w:sz w:val="24"/>
+          <w:szCs w:val="24"/>
+        </w:rPr>
+        <w:t>=xxx</w:t>
+      </w:r>
+    </w:p>
+    <w:p>
+      <w:pPr>
+        <w:autoSpaceDE w:val="0"/>
+        <w:autoSpaceDN w:val="0"/>
+        <w:adjustRightInd w:val="0"/>
+        <w:jc w:val="left"/>
+        <w:rPr>
+          <w:rFonts w:asciiTheme="minorEastAsia" w:hAnsiTheme="minorEastAsia" w:cs="MicrosoftYaHei"/>
+          <w:color w:val="000000"/>
+          <w:kern w:val="0"/>
+          <w:sz w:val="24"/>
+          <w:szCs w:val="24"/>
+        </w:rPr>
+      </w:pPr>
+    </w:p>
+    <w:p>
+      <w:pPr>
+        <w:autoSpaceDE w:val="0"/>
+        <w:autoSpaceDN w:val="0"/>
+        <w:adjustRightInd w:val="0"/>
+        <w:jc w:val="left"/>
+        <w:rPr>
+          <w:rFonts w:asciiTheme="minorEastAsia" w:hAnsiTheme="minorEastAsia" w:cs="MicrosoftYaHei"/>
+          <w:color w:val="000000"/>
+          <w:kern w:val="0"/>
+          <w:sz w:val="24"/>
+          <w:szCs w:val="24"/>
+        </w:rPr>
+      </w:pPr>
+      <w:r>
+        <w:rPr>
+          <w:rFonts w:asciiTheme="minorEastAsia" w:hAnsiTheme="minorEastAsia" w:cs="MicrosoftYaHei" w:hint="eastAsia"/>
+          <w:color w:val="000000"/>
+          <w:kern w:val="0"/>
+          <w:sz w:val="24"/>
+          <w:szCs w:val="24"/>
+        </w:rPr>
+        <w:t>返回参数说明：</w:t>
+      </w:r>
+    </w:p>
+    <w:p>
+      <w:pPr>
+        <w:autoSpaceDE w:val="0"/>
+        <w:autoSpaceDN w:val="0"/>
+        <w:adjustRightInd w:val="0"/>
+        <w:jc w:val="left"/>
+        <w:rPr>
+          <w:rFonts w:asciiTheme="minorEastAsia" w:hAnsiTheme="minorEastAsia" w:cs="MicrosoftYaHei"/>
+          <w:color w:val="000000"/>
+          <w:kern w:val="0"/>
+          <w:sz w:val="24"/>
+          <w:szCs w:val="24"/>
+        </w:rPr>
+      </w:pPr>
+    </w:p>
+    <w:tbl>
+      <w:tblPr>
+        <w:tblStyle w:val="a7"/>
+        <w:tblW w:w="0" w:type="auto"/>
+        <w:tblLook w:val="04A0" w:firstRow="1" w:lastRow="0" w:firstColumn="1" w:lastColumn="0" w:noHBand="0" w:noVBand="1"/>
+      </w:tblPr>
+      <w:tblGrid>
+        <w:gridCol w:w="1777"/>
+        <w:gridCol w:w="1689"/>
+        <w:gridCol w:w="1685"/>
+        <w:gridCol w:w="1681"/>
+        <w:gridCol w:w="1690"/>
+      </w:tblGrid>
+      <w:tr>
+        <w:tc>
+          <w:tcPr>
+            <w:tcW w:w="1777" w:type="dxa"/>
+          </w:tcPr>
+          <w:p>
+            <w:pPr>
+              <w:autoSpaceDE w:val="0"/>
+              <w:autoSpaceDN w:val="0"/>
+              <w:adjustRightInd w:val="0"/>
+              <w:jc w:val="center"/>
+              <w:rPr>
+                <w:rFonts w:asciiTheme="minorEastAsia" w:hAnsiTheme="minorEastAsia" w:cs="MicrosoftYaHei"/>
+                <w:color w:val="000000"/>
+                <w:kern w:val="0"/>
+                <w:sz w:val="24"/>
+                <w:szCs w:val="24"/>
+              </w:rPr>
+            </w:pPr>
+            <w:r>
+              <w:rPr>
+                <w:rFonts w:asciiTheme="minorEastAsia" w:hAnsiTheme="minorEastAsia" w:cs="MicrosoftYaHei" w:hint="eastAsia"/>
+                <w:color w:val="000000"/>
+                <w:kern w:val="0"/>
+                <w:sz w:val="24"/>
+                <w:szCs w:val="24"/>
+              </w:rPr>
+              <w:t>参数名</w:t>
+            </w:r>
+          </w:p>
+        </w:tc>
+        <w:tc>
+          <w:tcPr>
+            <w:tcW w:w="1689" w:type="dxa"/>
+          </w:tcPr>
+          <w:p>
+            <w:pPr>
+              <w:autoSpaceDE w:val="0"/>
+              <w:autoSpaceDN w:val="0"/>
+              <w:adjustRightInd w:val="0"/>
+              <w:jc w:val="center"/>
+              <w:rPr>
+                <w:rFonts w:asciiTheme="minorEastAsia" w:hAnsiTheme="minorEastAsia" w:cs="MicrosoftYaHei"/>
+                <w:color w:val="000000"/>
+                <w:kern w:val="0"/>
+                <w:sz w:val="24"/>
+                <w:szCs w:val="24"/>
+              </w:rPr>
+            </w:pPr>
+            <w:r>
+              <w:rPr>
+                <w:rFonts w:asciiTheme="minorEastAsia" w:hAnsiTheme="minorEastAsia" w:cs="MicrosoftYaHei" w:hint="eastAsia"/>
+                <w:color w:val="000000"/>
+                <w:kern w:val="0"/>
+                <w:sz w:val="24"/>
+                <w:szCs w:val="24"/>
+              </w:rPr>
+              <w:t>类型</w:t>
+            </w:r>
+          </w:p>
+        </w:tc>
+        <w:tc>
+          <w:tcPr>
+            <w:tcW w:w="1685" w:type="dxa"/>
+          </w:tcPr>
+          <w:p>
+            <w:pPr>
+              <w:autoSpaceDE w:val="0"/>
+              <w:autoSpaceDN w:val="0"/>
+              <w:adjustRightInd w:val="0"/>
+              <w:jc w:val="center"/>
+              <w:rPr>
+                <w:rFonts w:asciiTheme="minorEastAsia" w:hAnsiTheme="minorEastAsia" w:cs="MicrosoftYaHei"/>
+                <w:color w:val="000000"/>
+                <w:kern w:val="0"/>
+                <w:sz w:val="24"/>
+                <w:szCs w:val="24"/>
+              </w:rPr>
+            </w:pPr>
+            <w:r>
+              <w:rPr>
+                <w:rFonts w:asciiTheme="minorEastAsia" w:hAnsiTheme="minorEastAsia" w:cs="MicrosoftYaHei" w:hint="eastAsia"/>
+                <w:color w:val="000000"/>
+                <w:kern w:val="0"/>
+                <w:sz w:val="24"/>
+                <w:szCs w:val="24"/>
+              </w:rPr>
+              <w:t>长度限制</w:t>
+            </w:r>
+          </w:p>
+        </w:tc>
+        <w:tc>
+          <w:tcPr>
+            <w:tcW w:w="1681" w:type="dxa"/>
+          </w:tcPr>
+          <w:p>
+            <w:pPr>
+              <w:autoSpaceDE w:val="0"/>
+              <w:autoSpaceDN w:val="0"/>
+              <w:adjustRightInd w:val="0"/>
+              <w:jc w:val="center"/>
+              <w:rPr>
+                <w:rFonts w:asciiTheme="minorEastAsia" w:hAnsiTheme="minorEastAsia" w:cs="MicrosoftYaHei"/>
+                <w:color w:val="000000"/>
+                <w:kern w:val="0"/>
+                <w:sz w:val="24"/>
+                <w:szCs w:val="24"/>
+              </w:rPr>
+            </w:pPr>
+            <w:r>
+              <w:rPr>
+                <w:rFonts w:asciiTheme="minorEastAsia" w:hAnsiTheme="minorEastAsia" w:cs="MicrosoftYaHei" w:hint="eastAsia"/>
+                <w:color w:val="000000"/>
+                <w:kern w:val="0"/>
+                <w:sz w:val="24"/>
+                <w:szCs w:val="24"/>
+              </w:rPr>
+              <w:t>必选</w:t>
+            </w:r>
+          </w:p>
+        </w:tc>
+        <w:tc>
+          <w:tcPr>
+            <w:tcW w:w="1690" w:type="dxa"/>
+          </w:tcPr>
+          <w:p>
+            <w:pPr>
+              <w:autoSpaceDE w:val="0"/>
+              <w:autoSpaceDN w:val="0"/>
+              <w:adjustRightInd w:val="0"/>
+              <w:jc w:val="center"/>
+              <w:rPr>
+                <w:rFonts w:asciiTheme="minorEastAsia" w:hAnsiTheme="minorEastAsia" w:cs="MicrosoftYaHei"/>
+                <w:color w:val="000000"/>
+                <w:kern w:val="0"/>
+                <w:sz w:val="24"/>
+                <w:szCs w:val="24"/>
+              </w:rPr>
+            </w:pPr>
+            <w:r>
+              <w:rPr>
+                <w:rFonts w:asciiTheme="minorEastAsia" w:hAnsiTheme="minorEastAsia" w:cs="MicrosoftYaHei" w:hint="eastAsia"/>
+                <w:color w:val="000000"/>
+                <w:kern w:val="0"/>
+                <w:sz w:val="24"/>
+                <w:szCs w:val="24"/>
+              </w:rPr>
+              <w:t>说明</w:t>
+            </w:r>
+          </w:p>
+        </w:tc>
+      </w:tr>
+      <w:tr>
+        <w:tc>
+          <w:tcPr>
+            <w:tcW w:w="1777" w:type="dxa"/>
+          </w:tcPr>
+          <w:p>
+            <w:pPr>
+              <w:autoSpaceDE w:val="0"/>
+              <w:autoSpaceDN w:val="0"/>
+              <w:adjustRightInd w:val="0"/>
+              <w:jc w:val="left"/>
+              <w:rPr>
+                <w:rFonts w:asciiTheme="minorEastAsia" w:hAnsiTheme="minorEastAsia" w:cs="MicrosoftYaHei"/>
+                <w:color w:val="000000"/>
+                <w:kern w:val="0"/>
+                <w:sz w:val="24"/>
+                <w:szCs w:val="24"/>
+              </w:rPr>
+            </w:pPr>
+            <w:proofErr w:type="gramStart"/>
+            <w:r>
+              <w:rPr>
+                <w:rFonts w:asciiTheme="minorEastAsia" w:hAnsiTheme="minorEastAsia" w:cs="MicrosoftYaHei" w:hint="eastAsia"/>
+                <w:color w:val="000000"/>
+                <w:kern w:val="0"/>
+                <w:sz w:val="24"/>
+                <w:szCs w:val="24"/>
+              </w:rPr>
+              <w:t>basic</w:t>
+            </w:r>
+            <w:proofErr w:type="gramEnd"/>
+          </w:p>
+        </w:tc>
+        <w:tc>
+          <w:tcPr>
+            <w:tcW w:w="1689" w:type="dxa"/>
+          </w:tcPr>
+          <w:p>
+            <w:pPr>
+              <w:autoSpaceDE w:val="0"/>
+              <w:autoSpaceDN w:val="0"/>
+              <w:adjustRightInd w:val="0"/>
+              <w:jc w:val="left"/>
+              <w:rPr>
+                <w:rFonts w:asciiTheme="minorEastAsia" w:hAnsiTheme="minorEastAsia" w:cs="MicrosoftYaHei"/>
+                <w:color w:val="000000"/>
+                <w:kern w:val="0"/>
+                <w:sz w:val="24"/>
+                <w:szCs w:val="24"/>
+              </w:rPr>
+            </w:pPr>
+            <w:hyperlink w:anchor="_接口中的类型说明" w:history="1">
+              <w:r>
+                <w:rPr>
+                  <w:rStyle w:val="af0"/>
+                  <w:rFonts w:asciiTheme="minorEastAsia" w:hAnsiTheme="minorEastAsia" w:cs="MicrosoftYaHei" w:hint="eastAsia"/>
+                  <w:kern w:val="0"/>
+                  <w:sz w:val="24"/>
+                  <w:szCs w:val="24"/>
+                </w:rPr>
+                <w:t>CurrentUser</w:t>
+              </w:r>
+            </w:hyperlink>
+          </w:p>
+        </w:tc>
+        <w:tc>
+          <w:tcPr>
+            <w:tcW w:w="1685" w:type="dxa"/>
+          </w:tcPr>
+          <w:p>
+            <w:pPr>
+              <w:autoSpaceDE w:val="0"/>
+              <w:autoSpaceDN w:val="0"/>
+              <w:adjustRightInd w:val="0"/>
+              <w:jc w:val="left"/>
+              <w:rPr>
+                <w:rFonts w:asciiTheme="minorEastAsia" w:hAnsiTheme="minorEastAsia" w:cs="MicrosoftYaHei"/>
+                <w:color w:val="000000"/>
+                <w:kern w:val="0"/>
+                <w:sz w:val="24"/>
+                <w:szCs w:val="24"/>
+              </w:rPr>
+            </w:pPr>
+          </w:p>
+        </w:tc>
+        <w:tc>
+          <w:tcPr>
+            <w:tcW w:w="1681" w:type="dxa"/>
+          </w:tcPr>
+          <w:p>
+            <w:pPr>
+              <w:autoSpaceDE w:val="0"/>
+              <w:autoSpaceDN w:val="0"/>
+              <w:adjustRightInd w:val="0"/>
+              <w:jc w:val="left"/>
+              <w:rPr>
+                <w:rFonts w:asciiTheme="minorEastAsia" w:hAnsiTheme="minorEastAsia" w:cs="MicrosoftYaHei"/>
+                <w:color w:val="000000"/>
+                <w:kern w:val="0"/>
+                <w:sz w:val="24"/>
+                <w:szCs w:val="24"/>
+              </w:rPr>
+            </w:pPr>
+            <w:r>
+              <w:rPr>
+                <w:rFonts w:asciiTheme="minorEastAsia" w:hAnsiTheme="minorEastAsia" w:cs="MicrosoftYaHei" w:hint="eastAsia"/>
+                <w:color w:val="000000"/>
+                <w:kern w:val="0"/>
+                <w:sz w:val="24"/>
+                <w:szCs w:val="24"/>
+              </w:rPr>
+              <w:t>是</w:t>
+            </w:r>
+          </w:p>
+        </w:tc>
+        <w:tc>
+          <w:tcPr>
+            <w:tcW w:w="1690" w:type="dxa"/>
+          </w:tcPr>
+          <w:p>
+            <w:pPr>
+              <w:autoSpaceDE w:val="0"/>
+              <w:autoSpaceDN w:val="0"/>
+              <w:adjustRightInd w:val="0"/>
+              <w:jc w:val="left"/>
+              <w:rPr>
+                <w:rFonts w:asciiTheme="minorEastAsia" w:hAnsiTheme="minorEastAsia" w:cs="MicrosoftYaHei"/>
+                <w:color w:val="000000"/>
+                <w:kern w:val="0"/>
+                <w:sz w:val="24"/>
+                <w:szCs w:val="24"/>
+              </w:rPr>
+            </w:pPr>
+            <w:r>
+              <w:rPr>
+                <w:rFonts w:asciiTheme="minorEastAsia" w:hAnsiTheme="minorEastAsia" w:cs="MicrosoftYaHei" w:hint="eastAsia"/>
+                <w:color w:val="000000"/>
+                <w:kern w:val="0"/>
+                <w:sz w:val="24"/>
+                <w:szCs w:val="24"/>
+              </w:rPr>
+              <w:t>用户对象</w:t>
+            </w:r>
+          </w:p>
+        </w:tc>
+      </w:tr>
+      <w:tr>
+        <w:tc>
+          <w:tcPr>
+            <w:tcW w:w="1777" w:type="dxa"/>
+          </w:tcPr>
+          <w:p>
+            <w:pPr>
+              <w:autoSpaceDE w:val="0"/>
+              <w:autoSpaceDN w:val="0"/>
+              <w:adjustRightInd w:val="0"/>
+              <w:jc w:val="left"/>
+              <w:rPr>
+                <w:rFonts w:asciiTheme="minorEastAsia" w:hAnsiTheme="minorEastAsia" w:cs="MicrosoftYaHei"/>
+                <w:color w:val="000000"/>
+                <w:kern w:val="0"/>
+                <w:sz w:val="24"/>
+                <w:szCs w:val="24"/>
+              </w:rPr>
+            </w:pPr>
+            <w:proofErr w:type="gramStart"/>
+            <w:r>
+              <w:rPr>
+                <w:rFonts w:asciiTheme="minorEastAsia" w:hAnsiTheme="minorEastAsia" w:cs="MicrosoftYaHei" w:hint="eastAsia"/>
+                <w:color w:val="000000"/>
+                <w:kern w:val="0"/>
+                <w:sz w:val="24"/>
+                <w:szCs w:val="24"/>
+              </w:rPr>
+              <w:t>mine</w:t>
+            </w:r>
+            <w:proofErr w:type="gramEnd"/>
+          </w:p>
+        </w:tc>
+        <w:tc>
+          <w:tcPr>
+            <w:tcW w:w="1689" w:type="dxa"/>
+          </w:tcPr>
+          <w:p>
+            <w:pPr>
+              <w:autoSpaceDE w:val="0"/>
+              <w:autoSpaceDN w:val="0"/>
+              <w:adjustRightInd w:val="0"/>
+              <w:jc w:val="left"/>
+              <w:rPr>
+                <w:rFonts w:asciiTheme="minorEastAsia" w:hAnsiTheme="minorEastAsia" w:cs="MicrosoftYaHei"/>
+                <w:color w:val="000000"/>
+                <w:kern w:val="0"/>
+                <w:sz w:val="24"/>
+                <w:szCs w:val="24"/>
+              </w:rPr>
+            </w:pPr>
+            <w:r>
+              <w:rPr>
+                <w:rFonts w:asciiTheme="minorEastAsia" w:hAnsiTheme="minorEastAsia" w:cs="MicrosoftYaHei" w:hint="eastAsia"/>
+                <w:color w:val="000000"/>
+                <w:kern w:val="0"/>
+                <w:sz w:val="24"/>
+                <w:szCs w:val="24"/>
+              </w:rPr>
+              <w:t>Detail</w:t>
+            </w:r>
+          </w:p>
+        </w:tc>
+        <w:tc>
+          <w:tcPr>
+            <w:tcW w:w="1685" w:type="dxa"/>
+          </w:tcPr>
+          <w:p>
+            <w:pPr>
+              <w:autoSpaceDE w:val="0"/>
+              <w:autoSpaceDN w:val="0"/>
+              <w:adjustRightInd w:val="0"/>
+              <w:jc w:val="left"/>
+              <w:rPr>
+                <w:rFonts w:asciiTheme="minorEastAsia" w:hAnsiTheme="minorEastAsia" w:cs="MicrosoftYaHei"/>
+                <w:color w:val="000000"/>
+                <w:kern w:val="0"/>
+                <w:sz w:val="24"/>
+                <w:szCs w:val="24"/>
+              </w:rPr>
+            </w:pPr>
+          </w:p>
+        </w:tc>
+        <w:tc>
+          <w:tcPr>
+            <w:tcW w:w="1681" w:type="dxa"/>
+          </w:tcPr>
+          <w:p>
+            <w:pPr>
+              <w:autoSpaceDE w:val="0"/>
+              <w:autoSpaceDN w:val="0"/>
+              <w:adjustRightInd w:val="0"/>
+              <w:jc w:val="left"/>
+              <w:rPr>
+                <w:rFonts w:asciiTheme="minorEastAsia" w:hAnsiTheme="minorEastAsia" w:cs="MicrosoftYaHei"/>
+                <w:color w:val="000000"/>
+                <w:kern w:val="0"/>
+                <w:sz w:val="24"/>
+                <w:szCs w:val="24"/>
+              </w:rPr>
+            </w:pPr>
+          </w:p>
+        </w:tc>
+        <w:tc>
+          <w:tcPr>
+            <w:tcW w:w="1690" w:type="dxa"/>
+          </w:tcPr>
+          <w:p>
+            <w:pPr>
+              <w:autoSpaceDE w:val="0"/>
+              <w:autoSpaceDN w:val="0"/>
+              <w:adjustRightInd w:val="0"/>
+              <w:jc w:val="left"/>
+              <w:rPr>
+                <w:rFonts w:asciiTheme="minorEastAsia" w:hAnsiTheme="minorEastAsia"/>
+                <w:color w:val="000000" w:themeColor="text1"/>
+                <w:sz w:val="24"/>
+                <w:szCs w:val="24"/>
+              </w:rPr>
+            </w:pPr>
+          </w:p>
+        </w:tc>
+      </w:tr>
+    </w:tbl>
+    <w:p>
+      <w:pPr>
+        <w:autoSpaceDE w:val="0"/>
+        <w:autoSpaceDN w:val="0"/>
+        <w:adjustRightInd w:val="0"/>
+        <w:jc w:val="left"/>
+        <w:rPr>
+          <w:rFonts w:asciiTheme="minorEastAsia" w:hAnsiTheme="minorEastAsia" w:cs="MicrosoftYaHei"/>
+          <w:color w:val="000000"/>
+          <w:kern w:val="0"/>
+          <w:sz w:val="24"/>
+          <w:szCs w:val="24"/>
+        </w:rPr>
+      </w:pPr>
+    </w:p>
+    <w:p>
+      <w:pPr>
+        <w:autoSpaceDE w:val="0"/>
+        <w:autoSpaceDN w:val="0"/>
+        <w:adjustRightInd w:val="0"/>
+        <w:jc w:val="left"/>
+        <w:rPr>
+          <w:rFonts w:asciiTheme="minorEastAsia" w:hAnsiTheme="minorEastAsia" w:cs="MicrosoftYaHei"/>
+          <w:color w:val="000000"/>
+          <w:kern w:val="0"/>
+          <w:sz w:val="24"/>
+          <w:szCs w:val="24"/>
+        </w:rPr>
+      </w:pPr>
+      <w:r>
+        <w:rPr>
+          <w:rFonts w:asciiTheme="minorEastAsia" w:hAnsiTheme="minorEastAsia" w:cs="MicrosoftYaHei" w:hint="eastAsia"/>
+          <w:color w:val="000000"/>
+          <w:kern w:val="0"/>
+          <w:sz w:val="24"/>
+          <w:szCs w:val="24"/>
+        </w:rPr>
+        <w:t>正确返回示例：</w:t>
+      </w:r>
+    </w:p>
+    <w:p>
+      <w:r>
+        <w:rPr>
+          <w:rFonts w:hint="eastAsia"/>
+        </w:rPr>
+        <w:t>{</w:t>
+      </w:r>
+    </w:p>
+    <w:p>
+      <w:r>
+        <w:rPr>
+          <w:rFonts w:hint="eastAsia"/>
+        </w:rPr>
+        <w:tab/>
+      </w:r>
+      <w:r>
+        <w:t>“</w:t>
+      </w:r>
+      <w:proofErr w:type="gramStart"/>
+      <w:r>
+        <w:rPr>
+          <w:rFonts w:hint="eastAsia"/>
+        </w:rPr>
+        <w:t>ret</w:t>
+      </w:r>
+      <w:proofErr w:type="gramEnd"/>
+      <w:r>
+        <w:t>”</w:t>
+      </w:r>
+      <w:r>
+        <w:rPr>
+          <w:rFonts w:hint="eastAsia"/>
+        </w:rPr>
+        <w:t>:0,</w:t>
+      </w:r>
+    </w:p>
+    <w:p>
+      <w:r>
+        <w:rPr>
+          <w:rFonts w:hint="eastAsia"/>
+        </w:rPr>
+        <w:tab/>
+      </w:r>
+      <w:r>
+        <w:t>“</w:t>
+      </w:r>
+      <w:proofErr w:type="spellStart"/>
+      <w:proofErr w:type="gramStart"/>
+      <w:r>
+        <w:rPr>
+          <w:rFonts w:hint="eastAsia"/>
+        </w:rPr>
+        <w:t>msg</w:t>
+      </w:r>
+      <w:proofErr w:type="spellEnd"/>
+      <w:proofErr w:type="gramEnd"/>
+      <w:r>
+        <w:t>”</w:t>
+      </w:r>
+      <w:r>
+        <w:rPr>
+          <w:rFonts w:hint="eastAsia"/>
+        </w:rPr>
+        <w:t>:</w:t>
+      </w:r>
+      <w:r>
+        <w:t>”</w:t>
+      </w:r>
+      <w:r>
+        <w:rPr>
+          <w:rFonts w:hint="eastAsia"/>
+        </w:rPr>
+        <w:t>OK</w:t>
+      </w:r>
+      <w:r>
+        <w:t>”</w:t>
+      </w:r>
+      <w:r>
+        <w:rPr>
+          <w:rFonts w:hint="eastAsia"/>
+        </w:rPr>
+        <w:t>,</w:t>
+      </w:r>
+    </w:p>
+    <w:p>
+      <w:r>
+        <w:rPr>
+          <w:rFonts w:hint="eastAsia"/>
+        </w:rPr>
+        <w:tab/>
+      </w:r>
+      <w:r>
+        <w:t>“</w:t>
+      </w:r>
+      <w:proofErr w:type="spellStart"/>
+      <w:proofErr w:type="gramStart"/>
+      <w:r>
+        <w:rPr>
+          <w:rFonts w:hint="eastAsia"/>
+        </w:rPr>
+        <w:t>uri</w:t>
+      </w:r>
+      <w:proofErr w:type="spellEnd"/>
+      <w:proofErr w:type="gramEnd"/>
+      <w:r>
+        <w:t>”</w:t>
+      </w:r>
+      <w:r>
+        <w:rPr>
+          <w:rFonts w:hint="eastAsia"/>
+        </w:rPr>
+        <w:t xml:space="preserve"> : </w:t>
+      </w:r>
+      <w:r>
+        <w:t>“</w:t>
+      </w:r>
+      <w:r>
+        <w:rPr>
+          <w:rFonts w:asciiTheme="minorEastAsia" w:hAnsiTheme="minorEastAsia" w:cs="MicrosoftYaHei"/>
+          <w:color w:val="000000"/>
+          <w:kern w:val="0"/>
+          <w:sz w:val="24"/>
+          <w:szCs w:val="24"/>
+        </w:rPr>
+        <w:t>/</w:t>
+      </w:r>
+      <w:r>
+        <w:rPr>
+          <w:rFonts w:asciiTheme="minorEastAsia" w:hAnsiTheme="minorEastAsia" w:cs="MicrosoftYaHei" w:hint="eastAsia"/>
+          <w:color w:val="000000"/>
+          <w:kern w:val="0"/>
+          <w:sz w:val="24"/>
+          <w:szCs w:val="24"/>
+        </w:rPr>
+        <w:t>app/user</w:t>
+      </w:r>
+      <w:r>
+        <w:rPr>
+          <w:rFonts w:asciiTheme="minorEastAsia" w:hAnsiTheme="minorEastAsia" w:cs="MicrosoftYaHei"/>
+          <w:color w:val="000000"/>
+          <w:kern w:val="0"/>
+          <w:sz w:val="24"/>
+          <w:szCs w:val="24"/>
+        </w:rPr>
+        <w:t>/</w:t>
+      </w:r>
+      <w:r>
+        <w:rPr>
+          <w:rFonts w:asciiTheme="minorEastAsia" w:hAnsiTheme="minorEastAsia" w:cs="MicrosoftYaHei" w:hint="eastAsia"/>
+          <w:color w:val="000000"/>
+          <w:kern w:val="0"/>
+          <w:sz w:val="24"/>
+          <w:szCs w:val="24"/>
+        </w:rPr>
+        <w:t>avatar</w:t>
+      </w:r>
+      <w:r>
+        <w:t>”</w:t>
+      </w:r>
+      <w:r>
+        <w:rPr>
+          <w:rFonts w:hint="eastAsia"/>
+        </w:rPr>
+        <w:t>,</w:t>
+      </w:r>
+    </w:p>
+    <w:p>
+      <w:r>
+        <w:rPr>
+          <w:rFonts w:hint="eastAsia"/>
+        </w:rPr>
+        <w:tab/>
+      </w:r>
+      <w:r>
+        <w:t>“</w:t>
+      </w:r>
+      <w:proofErr w:type="gramStart"/>
+      <w:r>
+        <w:rPr>
+          <w:rFonts w:hint="eastAsia"/>
+        </w:rPr>
+        <w:t>data</w:t>
+      </w:r>
+      <w:proofErr w:type="gramEnd"/>
+      <w:r>
+        <w:t>”</w:t>
+      </w:r>
+      <w:r>
+        <w:rPr>
+          <w:rFonts w:hint="eastAsia"/>
+        </w:rPr>
+        <w:t xml:space="preserve"> : {</w:t>
+      </w:r>
+    </w:p>
+    <w:p>
+      <w:pPr>
+        <w:rPr>
+          <w:rFonts w:hint="eastAsia"/>
+        </w:rPr>
+      </w:pPr>
+      <w:r>
+        <w:rPr>
+          <w:rFonts w:hint="eastAsia"/>
+        </w:rPr>
+        <w:lastRenderedPageBreak/>
+        <w:tab/>
+      </w:r>
+      <w:r>
+        <w:rPr>
+          <w:rFonts w:hint="eastAsia"/>
+        </w:rPr>
+        <w:tab/>
+      </w:r>
+      <w:r>
+        <w:t>“</w:t>
+      </w:r>
+      <w:r>
+        <w:rPr>
+          <w:rFonts w:hint="eastAsia"/>
+        </w:rPr>
+        <w:t>avatar</w:t>
+      </w:r>
+      <w:r>
+        <w:t>”</w:t>
+      </w:r>
+      <w:r>
+        <w:rPr>
+          <w:rFonts w:hint="eastAsia"/>
+        </w:rPr>
+        <w:t>:</w:t>
+      </w:r>
+      <w:r>
+        <w:t>”</w:t>
+      </w:r>
+      <w:r>
+        <w:rPr>
+          <w:rFonts w:hint="eastAsia"/>
+        </w:rPr>
+        <w:t>头像</w:t>
+      </w:r>
+      <w:r>
+        <w:rPr>
+          <w:rFonts w:hint="eastAsia"/>
+        </w:rPr>
+        <w:t>URL</w:t>
+      </w:r>
+      <w:r>
+        <w:rPr>
+          <w:rFonts w:hint="eastAsia"/>
+        </w:rPr>
+        <w:t>地址</w:t>
+      </w:r>
+      <w:bookmarkStart w:id="19" w:name="_GoBack"/>
+      <w:bookmarkEnd w:id="19"/>
+      <w:r>
+        <w:t>”</w:t>
+      </w:r>
+    </w:p>
+    <w:p>
+      <w:r>
+        <w:rPr>
+          <w:rFonts w:hint="eastAsia"/>
+        </w:rPr>
+        <w:tab/>
+        <w:t>}</w:t>
+      </w:r>
+    </w:p>
+    <w:p>
+      <w:pPr>
+        <w:autoSpaceDE w:val="0"/>
+        <w:autoSpaceDN w:val="0"/>
+        <w:adjustRightInd w:val="0"/>
+        <w:jc w:val="left"/>
+        <w:rPr>
+          <w:rFonts w:asciiTheme="minorEastAsia" w:hAnsiTheme="minorEastAsia" w:cs="MicrosoftYaHei" w:hint="eastAsia"/>
+          <w:color w:val="000000"/>
+          <w:kern w:val="0"/>
+          <w:sz w:val="24"/>
+          <w:szCs w:val="24"/>
+        </w:rPr>
+      </w:pPr>
+      <w:r>
+        <w:rPr>
+          <w:rFonts w:hint="eastAsia"/>
+        </w:rPr>
+        <w:t>}</w:t>
+      </w:r>
+    </w:p>
+    <w:p>
+      <w:pPr>
+        <w:autoSpaceDE w:val="0"/>
+        <w:autoSpaceDN w:val="0"/>
+        <w:adjustRightInd w:val="0"/>
+        <w:jc w:val="left"/>
+        <w:rPr>
+          <w:rFonts w:asciiTheme="minorEastAsia" w:hAnsiTheme="minorEastAsia" w:cs="MicrosoftYaHei" w:hint="eastAsia"/>
           <w:color w:val="000000"/>
           <w:kern w:val="0"/>
           <w:sz w:val="24"/>
@@ -25852,7 +27348,6 @@
         <w:rPr>
           <w:rFonts w:hint="eastAsia"/>
         </w:rPr>
-        <w:lastRenderedPageBreak/>
         <w:tab/>
       </w:r>
       <w:r>
@@ -25877,11 +27372,6 @@
       </w:r>
     </w:p>
     <w:p>
-      <w:pPr>
-        <w:rPr>
-          <w:rFonts w:hint="eastAsia"/>
-        </w:rPr>
-      </w:pPr>
       <w:r>
         <w:rPr>
           <w:rFonts w:hint="eastAsia"/>
@@ -25930,11 +27420,6 @@
       </w:r>
     </w:p>
     <w:p>
-      <w:pPr>
-        <w:rPr>
-          <w:rFonts w:hint="eastAsia"/>
-        </w:rPr>
-      </w:pPr>
       <w:r>
         <w:rPr>
           <w:rFonts w:hint="eastAsia"/>
@@ -26009,11 +27494,6 @@
       </w:r>
     </w:p>
     <w:p>
-      <w:pPr>
-        <w:rPr>
-          <w:rFonts w:hint="eastAsia"/>
-        </w:rPr>
-      </w:pPr>
       <w:r>
         <w:rPr>
           <w:rFonts w:hint="eastAsia"/>
@@ -26090,11 +27570,6 @@
       </w:r>
     </w:p>
     <w:p>
-      <w:pPr>
-        <w:rPr>
-          <w:rFonts w:hint="eastAsia"/>
-        </w:rPr>
-      </w:pPr>
       <w:r>
         <w:rPr>
           <w:rFonts w:hint="eastAsia"/>
@@ -26140,8 +27615,6 @@
         <w:tab/>
         <w:t>}</w:t>
       </w:r>
-      <w:bookmarkStart w:id="19" w:name="_GoBack"/>
-      <w:bookmarkEnd w:id="19"/>
     </w:p>
     <w:p>
       <w:pPr>
@@ -26338,7 +27811,7 @@
                 <w:bCs/>
                 <w:noProof/>
               </w:rPr>
-              <w:t>15</w:t>
+              <w:t>16</w:t>
             </w:r>
             <w:r>
               <w:rPr>
@@ -27178,7 +28651,7 @@
     </w:lvl>
   </w:abstractNum>
   <w:abstractNum w:abstractNumId="5">
-    <w:nsid w:val="5B731DE1"/>
+    <w:nsid w:val="4B1D5B8E"/>
     <w:multiLevelType w:val="multilevel"/>
     <w:tmpl w:val="B7AE1BA0"/>
     <w:lvl w:ilvl="0">
@@ -27333,7 +28806,7 @@
     </w:lvl>
   </w:abstractNum>
   <w:abstractNum w:abstractNumId="6">
-    <w:nsid w:val="61AC419B"/>
+    <w:nsid w:val="5B731DE1"/>
     <w:multiLevelType w:val="multilevel"/>
     <w:tmpl w:val="B7AE1BA0"/>
     <w:lvl w:ilvl="0">
@@ -27488,120 +28961,7 @@
     </w:lvl>
   </w:abstractNum>
   <w:abstractNum w:abstractNumId="7">
-    <w:nsid w:val="71E82E1C"/>
-    <w:multiLevelType w:val="multilevel"/>
-    <w:tmpl w:val="71E82E1C"/>
-    <w:lvl w:ilvl="0">
-      <w:start w:val="1"/>
-      <w:numFmt w:val="bullet"/>
-      <w:lvlText w:val=""/>
-      <w:lvlJc w:val="left"/>
-      <w:pPr>
-        <w:ind w:left="420" w:hanging="420"/>
-      </w:pPr>
-      <w:rPr>
-        <w:rFonts w:ascii="Wingdings" w:hAnsi="Wingdings" w:hint="default"/>
-      </w:rPr>
-    </w:lvl>
-    <w:lvl w:ilvl="1">
-      <w:start w:val="1"/>
-      <w:numFmt w:val="bullet"/>
-      <w:lvlText w:val=""/>
-      <w:lvlJc w:val="left"/>
-      <w:pPr>
-        <w:ind w:left="840" w:hanging="420"/>
-      </w:pPr>
-      <w:rPr>
-        <w:rFonts w:ascii="Wingdings" w:hAnsi="Wingdings" w:hint="default"/>
-      </w:rPr>
-    </w:lvl>
-    <w:lvl w:ilvl="2">
-      <w:start w:val="1"/>
-      <w:numFmt w:val="bullet"/>
-      <w:lvlText w:val=""/>
-      <w:lvlJc w:val="left"/>
-      <w:pPr>
-        <w:ind w:left="1260" w:hanging="420"/>
-      </w:pPr>
-      <w:rPr>
-        <w:rFonts w:ascii="Wingdings" w:hAnsi="Wingdings" w:hint="default"/>
-      </w:rPr>
-    </w:lvl>
-    <w:lvl w:ilvl="3">
-      <w:start w:val="1"/>
-      <w:numFmt w:val="bullet"/>
-      <w:lvlText w:val=""/>
-      <w:lvlJc w:val="left"/>
-      <w:pPr>
-        <w:ind w:left="1680" w:hanging="420"/>
-      </w:pPr>
-      <w:rPr>
-        <w:rFonts w:ascii="Wingdings" w:hAnsi="Wingdings" w:hint="default"/>
-      </w:rPr>
-    </w:lvl>
-    <w:lvl w:ilvl="4">
-      <w:start w:val="1"/>
-      <w:numFmt w:val="bullet"/>
-      <w:lvlText w:val=""/>
-      <w:lvlJc w:val="left"/>
-      <w:pPr>
-        <w:ind w:left="2100" w:hanging="420"/>
-      </w:pPr>
-      <w:rPr>
-        <w:rFonts w:ascii="Wingdings" w:hAnsi="Wingdings" w:hint="default"/>
-      </w:rPr>
-    </w:lvl>
-    <w:lvl w:ilvl="5">
-      <w:start w:val="1"/>
-      <w:numFmt w:val="bullet"/>
-      <w:lvlText w:val=""/>
-      <w:lvlJc w:val="left"/>
-      <w:pPr>
-        <w:ind w:left="2520" w:hanging="420"/>
-      </w:pPr>
-      <w:rPr>
-        <w:rFonts w:ascii="Wingdings" w:hAnsi="Wingdings" w:hint="default"/>
-      </w:rPr>
-    </w:lvl>
-    <w:lvl w:ilvl="6">
-      <w:start w:val="1"/>
-      <w:numFmt w:val="bullet"/>
-      <w:lvlText w:val=""/>
-      <w:lvlJc w:val="left"/>
-      <w:pPr>
-        <w:ind w:left="2940" w:hanging="420"/>
-      </w:pPr>
-      <w:rPr>
-        <w:rFonts w:ascii="Wingdings" w:hAnsi="Wingdings" w:hint="default"/>
-      </w:rPr>
-    </w:lvl>
-    <w:lvl w:ilvl="7">
-      <w:start w:val="1"/>
-      <w:numFmt w:val="bullet"/>
-      <w:lvlText w:val=""/>
-      <w:lvlJc w:val="left"/>
-      <w:pPr>
-        <w:ind w:left="3360" w:hanging="420"/>
-      </w:pPr>
-      <w:rPr>
-        <w:rFonts w:ascii="Wingdings" w:hAnsi="Wingdings" w:hint="default"/>
-      </w:rPr>
-    </w:lvl>
-    <w:lvl w:ilvl="8">
-      <w:start w:val="1"/>
-      <w:numFmt w:val="bullet"/>
-      <w:lvlText w:val=""/>
-      <w:lvlJc w:val="left"/>
-      <w:pPr>
-        <w:ind w:left="3780" w:hanging="420"/>
-      </w:pPr>
-      <w:rPr>
-        <w:rFonts w:ascii="Wingdings" w:hAnsi="Wingdings" w:hint="default"/>
-      </w:rPr>
-    </w:lvl>
-  </w:abstractNum>
-  <w:abstractNum w:abstractNumId="8">
-    <w:nsid w:val="760C6E5A"/>
+    <w:nsid w:val="61AC419B"/>
     <w:multiLevelType w:val="multilevel"/>
     <w:tmpl w:val="B7AE1BA0"/>
     <w:lvl w:ilvl="0">
@@ -27755,8 +29115,121 @@
       </w:pPr>
     </w:lvl>
   </w:abstractNum>
+  <w:abstractNum w:abstractNumId="8">
+    <w:nsid w:val="71E82E1C"/>
+    <w:multiLevelType w:val="multilevel"/>
+    <w:tmpl w:val="71E82E1C"/>
+    <w:lvl w:ilvl="0">
+      <w:start w:val="1"/>
+      <w:numFmt w:val="bullet"/>
+      <w:lvlText w:val=""/>
+      <w:lvlJc w:val="left"/>
+      <w:pPr>
+        <w:ind w:left="420" w:hanging="420"/>
+      </w:pPr>
+      <w:rPr>
+        <w:rFonts w:ascii="Wingdings" w:hAnsi="Wingdings" w:hint="default"/>
+      </w:rPr>
+    </w:lvl>
+    <w:lvl w:ilvl="1">
+      <w:start w:val="1"/>
+      <w:numFmt w:val="bullet"/>
+      <w:lvlText w:val=""/>
+      <w:lvlJc w:val="left"/>
+      <w:pPr>
+        <w:ind w:left="840" w:hanging="420"/>
+      </w:pPr>
+      <w:rPr>
+        <w:rFonts w:ascii="Wingdings" w:hAnsi="Wingdings" w:hint="default"/>
+      </w:rPr>
+    </w:lvl>
+    <w:lvl w:ilvl="2">
+      <w:start w:val="1"/>
+      <w:numFmt w:val="bullet"/>
+      <w:lvlText w:val=""/>
+      <w:lvlJc w:val="left"/>
+      <w:pPr>
+        <w:ind w:left="1260" w:hanging="420"/>
+      </w:pPr>
+      <w:rPr>
+        <w:rFonts w:ascii="Wingdings" w:hAnsi="Wingdings" w:hint="default"/>
+      </w:rPr>
+    </w:lvl>
+    <w:lvl w:ilvl="3">
+      <w:start w:val="1"/>
+      <w:numFmt w:val="bullet"/>
+      <w:lvlText w:val=""/>
+      <w:lvlJc w:val="left"/>
+      <w:pPr>
+        <w:ind w:left="1680" w:hanging="420"/>
+      </w:pPr>
+      <w:rPr>
+        <w:rFonts w:ascii="Wingdings" w:hAnsi="Wingdings" w:hint="default"/>
+      </w:rPr>
+    </w:lvl>
+    <w:lvl w:ilvl="4">
+      <w:start w:val="1"/>
+      <w:numFmt w:val="bullet"/>
+      <w:lvlText w:val=""/>
+      <w:lvlJc w:val="left"/>
+      <w:pPr>
+        <w:ind w:left="2100" w:hanging="420"/>
+      </w:pPr>
+      <w:rPr>
+        <w:rFonts w:ascii="Wingdings" w:hAnsi="Wingdings" w:hint="default"/>
+      </w:rPr>
+    </w:lvl>
+    <w:lvl w:ilvl="5">
+      <w:start w:val="1"/>
+      <w:numFmt w:val="bullet"/>
+      <w:lvlText w:val=""/>
+      <w:lvlJc w:val="left"/>
+      <w:pPr>
+        <w:ind w:left="2520" w:hanging="420"/>
+      </w:pPr>
+      <w:rPr>
+        <w:rFonts w:ascii="Wingdings" w:hAnsi="Wingdings" w:hint="default"/>
+      </w:rPr>
+    </w:lvl>
+    <w:lvl w:ilvl="6">
+      <w:start w:val="1"/>
+      <w:numFmt w:val="bullet"/>
+      <w:lvlText w:val=""/>
+      <w:lvlJc w:val="left"/>
+      <w:pPr>
+        <w:ind w:left="2940" w:hanging="420"/>
+      </w:pPr>
+      <w:rPr>
+        <w:rFonts w:ascii="Wingdings" w:hAnsi="Wingdings" w:hint="default"/>
+      </w:rPr>
+    </w:lvl>
+    <w:lvl w:ilvl="7">
+      <w:start w:val="1"/>
+      <w:numFmt w:val="bullet"/>
+      <w:lvlText w:val=""/>
+      <w:lvlJc w:val="left"/>
+      <w:pPr>
+        <w:ind w:left="3360" w:hanging="420"/>
+      </w:pPr>
+      <w:rPr>
+        <w:rFonts w:ascii="Wingdings" w:hAnsi="Wingdings" w:hint="default"/>
+      </w:rPr>
+    </w:lvl>
+    <w:lvl w:ilvl="8">
+      <w:start w:val="1"/>
+      <w:numFmt w:val="bullet"/>
+      <w:lvlText w:val=""/>
+      <w:lvlJc w:val="left"/>
+      <w:pPr>
+        <w:ind w:left="3780" w:hanging="420"/>
+      </w:pPr>
+      <w:rPr>
+        <w:rFonts w:ascii="Wingdings" w:hAnsi="Wingdings" w:hint="default"/>
+      </w:rPr>
+    </w:lvl>
+  </w:abstractNum>
   <w:abstractNum w:abstractNumId="9">
-    <w:nsid w:val="78C327F1"/>
+    <w:nsid w:val="760C6E5A"/>
     <w:multiLevelType w:val="multilevel"/>
     <w:tmpl w:val="B7AE1BA0"/>
     <w:lvl w:ilvl="0">
@@ -27911,7 +29384,7 @@
     </w:lvl>
   </w:abstractNum>
   <w:abstractNum w:abstractNumId="10">
-    <w:nsid w:val="7CB03274"/>
+    <w:nsid w:val="78C327F1"/>
     <w:multiLevelType w:val="multilevel"/>
     <w:tmpl w:val="B7AE1BA0"/>
     <w:lvl w:ilvl="0">
@@ -28066,7 +29539,7 @@
     </w:lvl>
   </w:abstractNum>
   <w:abstractNum w:abstractNumId="11">
-    <w:nsid w:val="7F984649"/>
+    <w:nsid w:val="7CB03274"/>
     <w:multiLevelType w:val="multilevel"/>
     <w:tmpl w:val="B7AE1BA0"/>
     <w:lvl w:ilvl="0">
@@ -28220,11 +29693,166 @@
       </w:pPr>
     </w:lvl>
   </w:abstractNum>
+  <w:abstractNum w:abstractNumId="12">
+    <w:nsid w:val="7F984649"/>
+    <w:multiLevelType w:val="multilevel"/>
+    <w:tmpl w:val="B7AE1BA0"/>
+    <w:lvl w:ilvl="0">
+      <w:start w:val="1"/>
+      <w:numFmt w:val="chineseCountingThousand"/>
+      <w:lvlText w:val="%1、"/>
+      <w:lvlJc w:val="left"/>
+      <w:pPr>
+        <w:tabs>
+          <w:tab w:val="num" w:pos="567"/>
+        </w:tabs>
+        <w:ind w:left="567" w:hanging="567"/>
+      </w:pPr>
+      <w:rPr>
+        <w:rFonts w:hint="eastAsia"/>
+        <w:sz w:val="44"/>
+      </w:rPr>
+    </w:lvl>
+    <w:lvl w:ilvl="1">
+      <w:start w:val="1"/>
+      <w:numFmt w:val="decimal"/>
+      <w:lvlText w:val="%2."/>
+      <w:lvlJc w:val="left"/>
+      <w:pPr>
+        <w:tabs>
+          <w:tab w:val="num" w:pos="737"/>
+        </w:tabs>
+        <w:ind w:left="737" w:hanging="567"/>
+      </w:pPr>
+      <w:rPr>
+        <w:rFonts w:hint="eastAsia"/>
+        <w:sz w:val="30"/>
+      </w:rPr>
+    </w:lvl>
+    <w:lvl w:ilvl="2">
+      <w:start w:val="1"/>
+      <w:numFmt w:val="decimal"/>
+      <w:lvlText w:val="%1.%2.%3"/>
+      <w:lvlJc w:val="left"/>
+      <w:pPr>
+        <w:tabs>
+          <w:tab w:val="num" w:pos="1135"/>
+        </w:tabs>
+        <w:snapToGrid w:val="0"/>
+        <w:ind w:left="1135" w:hanging="567"/>
+      </w:pPr>
+      <w:rPr>
+        <w:rFonts w:ascii="Times New Roman" w:hAnsi="Times New Roman" w:cs="Times New Roman"/>
+        <w:b w:val="0"/>
+        <w:bCs w:val="0"/>
+        <w:i w:val="0"/>
+        <w:iCs w:val="0"/>
+        <w:caps w:val="0"/>
+        <w:smallCaps w:val="0"/>
+        <w:strike w:val="0"/>
+        <w:dstrike w:val="0"/>
+        <w:outline w:val="0"/>
+        <w:shadow w:val="0"/>
+        <w:emboss w:val="0"/>
+        <w:imprint w:val="0"/>
+        <w:noProof w:val="0"/>
+        <w:vanish w:val="0"/>
+        <w:webHidden w:val="0"/>
+        <w:color w:val="000000"/>
+        <w:spacing w:val="0"/>
+        <w:w w:val="1"/>
+        <w:kern w:val="0"/>
+        <w:position w:val="0"/>
+        <w:szCs w:val="2"/>
+        <w:u w:val="none"/>
+        <w:effect w:val="none"/>
+        <w:vertAlign w:val="baseline"/>
+        <w:em w:val="none"/>
+        <w:specVanish w:val="0"/>
+      </w:rPr>
+    </w:lvl>
+    <w:lvl w:ilvl="3">
+      <w:start w:val="1"/>
+      <w:numFmt w:val="decimal"/>
+      <w:lvlText w:val="%1.%2.%3.%4"/>
+      <w:lvlJc w:val="left"/>
+      <w:pPr>
+        <w:tabs>
+          <w:tab w:val="num" w:pos="1077"/>
+        </w:tabs>
+        <w:ind w:left="1077" w:hanging="567"/>
+      </w:pPr>
+      <w:rPr>
+        <w:rFonts w:ascii="Times New Roman" w:eastAsia="黑体" w:hAnsi="Times New Roman" w:hint="eastAsia"/>
+        <w:sz w:val="18"/>
+      </w:rPr>
+    </w:lvl>
+    <w:lvl w:ilvl="4">
+      <w:start w:val="1"/>
+      <w:numFmt w:val="decimal"/>
+      <w:lvlText w:val="%1.%2.%3.%4.%5"/>
+      <w:lvlJc w:val="left"/>
+      <w:pPr>
+        <w:tabs>
+          <w:tab w:val="num" w:pos="1247"/>
+        </w:tabs>
+        <w:ind w:left="1247" w:hanging="567"/>
+      </w:pPr>
+    </w:lvl>
+    <w:lvl w:ilvl="5">
+      <w:start w:val="1"/>
+      <w:numFmt w:val="decimal"/>
+      <w:lvlText w:val="%1.%2.%3.%4.%5.%6"/>
+      <w:lvlJc w:val="left"/>
+      <w:pPr>
+        <w:tabs>
+          <w:tab w:val="num" w:pos="1417"/>
+        </w:tabs>
+        <w:ind w:left="1417" w:hanging="567"/>
+      </w:pPr>
+    </w:lvl>
+    <w:lvl w:ilvl="6">
+      <w:start w:val="1"/>
+      <w:numFmt w:val="decimal"/>
+      <w:lvlText w:val="%1.%2.%3.%4.%5.%6.%7"/>
+      <w:lvlJc w:val="left"/>
+      <w:pPr>
+        <w:tabs>
+          <w:tab w:val="num" w:pos="1587"/>
+        </w:tabs>
+        <w:ind w:left="1587" w:hanging="567"/>
+      </w:pPr>
+    </w:lvl>
+    <w:lvl w:ilvl="7">
+      <w:start w:val="1"/>
+      <w:numFmt w:val="decimal"/>
+      <w:lvlText w:val="%1.%2.%3.%4.%5.%6.%7.%8"/>
+      <w:lvlJc w:val="left"/>
+      <w:pPr>
+        <w:tabs>
+          <w:tab w:val="num" w:pos="1757"/>
+        </w:tabs>
+        <w:ind w:left="1757" w:hanging="567"/>
+      </w:pPr>
+    </w:lvl>
+    <w:lvl w:ilvl="8">
+      <w:start w:val="1"/>
+      <w:numFmt w:val="decimal"/>
+      <w:lvlText w:val="%1.%2.%3.%4.%5.%6.%7.%8.%9"/>
+      <w:lvlJc w:val="left"/>
+      <w:pPr>
+        <w:tabs>
+          <w:tab w:val="num" w:pos="1927"/>
+        </w:tabs>
+        <w:ind w:left="1927" w:hanging="567"/>
+      </w:pPr>
+    </w:lvl>
+  </w:abstractNum>
   <w:num w:numId="1">
     <w:abstractNumId w:val="0"/>
   </w:num>
   <w:num w:numId="2">
-    <w:abstractNumId w:val="7"/>
+    <w:abstractNumId w:val="8"/>
   </w:num>
   <w:num w:numId="3">
     <w:abstractNumId w:val="2"/>
@@ -28233,28 +29861,31 @@
     <w:abstractNumId w:val="1"/>
   </w:num>
   <w:num w:numId="5">
-    <w:abstractNumId w:val="9"/>
+    <w:abstractNumId w:val="10"/>
   </w:num>
   <w:num w:numId="6">
-    <w:abstractNumId w:val="10"/>
+    <w:abstractNumId w:val="11"/>
   </w:num>
   <w:num w:numId="7">
-    <w:abstractNumId w:val="5"/>
+    <w:abstractNumId w:val="6"/>
   </w:num>
   <w:num w:numId="8">
     <w:abstractNumId w:val="4"/>
   </w:num>
   <w:num w:numId="9">
-    <w:abstractNumId w:val="8"/>
+    <w:abstractNumId w:val="9"/>
   </w:num>
   <w:num w:numId="10">
     <w:abstractNumId w:val="3"/>
   </w:num>
   <w:num w:numId="11">
-    <w:abstractNumId w:val="6"/>
+    <w:abstractNumId w:val="7"/>
   </w:num>
   <w:num w:numId="12">
-    <w:abstractNumId w:val="11"/>
+    <w:abstractNumId w:val="12"/>
+  </w:num>
+  <w:num w:numId="13">
+    <w:abstractNumId w:val="5"/>
   </w:num>
 </w:numbering>
 </file>
@@ -29792,7 +31423,7 @@
 </file>
 
 <file path=customXml/itemProps1.xml><?xml version="1.0" encoding="utf-8"?>
-<ds:datastoreItem xmlns:ds="http://schemas.openxmlformats.org/officeDocument/2006/customXml" ds:itemID="{AD8F8697-A155-114B-ACAC-A7F73F3FC599}">
+<ds:datastoreItem xmlns:ds="http://schemas.openxmlformats.org/officeDocument/2006/customXml" ds:itemID="{D6F8DA65-ABE6-934F-8E9D-97D492E2DDFC}">
   <ds:schemaRefs>
     <ds:schemaRef ds:uri="http://schemas.openxmlformats.org/officeDocument/2006/bibliography"/>
   </ds:schemaRefs>
